--- a/Test_BP/Fol_2k_files_500(2)/fr-FR/file 500_2 - Copy (267).docx
+++ b/Test_BP/Fol_2k_files_500(2)/fr-FR/file 500_2 - Copy (267).docx
@@ -1,7 +1,7 @@
 
 <file path=word/document.xml><?xml version="1.0" encoding="utf-8"?>
 <w:document xmlns:wpc="http://schemas.microsoft.com/office/word/2010/wordprocessingCanvas" xmlns:cx="http://schemas.microsoft.com/office/drawing/2014/chartex" xmlns:cx1="http://schemas.microsoft.com/office/drawing/2015/9/8/chartex" xmlns:cx2="http://schemas.microsoft.com/office/drawing/2015/10/21/chartex" xmlns:cx3="http://schemas.microsoft.com/office/drawing/2016/5/9/chartex" xmlns:cx4="http://schemas.microsoft.com/office/drawing/2016/5/10/chartex" xmlns:cx5="http://schemas.microsoft.com/office/drawing/2016/5/11/chartex" xmlns:mc="http://schemas.openxmlformats.org/markup-compatibility/2006" xmlns:o="urn:schemas-microsoft-com:office:office" xmlns:r="http://schemas.openxmlformats.org/officeDocument/2006/relationships" xmlns:m="http://schemas.openxmlformats.org/officeDocument/2006/math" xmlns:v="urn:schemas-microsoft-com:vml" xmlns:wp14="http://schemas.microsoft.com/office/word/2010/wordprocessingDrawing" xmlns:wp="http://schemas.openxmlformats.org/drawingml/2006/wordprocessingDrawing" xmlns:w10="urn:schemas-microsoft-com:office:word" xmlns:w="http://schemas.openxmlformats.org/wordprocessingml/2006/main" xmlns:w14="http://schemas.microsoft.com/office/word/2010/wordml" xmlns:w15="http://schemas.microsoft.com/office/word/2012/wordml" xmlns:wne="http://schemas.microsoft.com/office/word/2006/wordml" xmlns:wpg="http://schemas.microsoft.com/office/word/2010/wordprocessingGroup" xmlns:wpi="http://schemas.microsoft.com/office/word/2010/wordprocessingInk" xmlns:wps="http://schemas.microsoft.com/office/word/2010/wordprocessingShape" mc:Ignorable="w14 w15 wp14">
-  <!-- Generated by Aspose.Words for Java 20.12.0 -->
+  <!-- Generated by Aspose.Words for Java 21.10.0 -->
   <w:body>
     <w:p>
       <w:pPr>
@@ -35,44 +35,44 @@
           <w:highlight w:val="none"/>
           <w:u w:val="none" w:color="auto"/>
           <w:effect w:val="none"/>
-          <w:bdr w:val="nil"/>
-          <w:shd w:val="clear" w:color="auto" w:fill="auto"/>
-          <w:vertAlign w:val="baseline"/>
-          <w:rtl w:val="0"/>
-          <w:cs w:val="0"/>
-          <w:lang w:val="fr-FR" w:eastAsia="zh-TW" w:bidi="ar-SA"/>
-        </w:rPr>
-        <w:t>t êèxcêèpt tôó sôó têèmpêèr mýûtýûâãl tâãstêès môóthêèr.</w:t>
-      </w:r>
-      <w:r>
-        <w:rPr>
-          <w:rStyle w:val="DefaultParagraphFont"/>
-          <w:rFonts w:ascii="Calibri" w:eastAsia="Calibri" w:hAnsi="Calibri" w:cs="Calibri"/>
-          <w:b w:val="0"/>
-          <w:bCs w:val="0"/>
-          <w:i w:val="0"/>
-          <w:iCs w:val="0"/>
-          <w:caps w:val="0"/>
-          <w:smallCaps w:val="0"/>
-          <w:strike w:val="0"/>
-          <w:dstrike w:val="0"/>
-          <w:outline w:val="0"/>
-          <w:shadow w:val="0"/>
-          <w:emboss w:val="0"/>
-          <w:imprint w:val="0"/>
-          <w:noProof w:val="0"/>
-          <w:vanish w:val="0"/>
-          <w:color w:val="auto"/>
-          <w:spacing w:val="0"/>
-          <w:w w:val="100"/>
-          <w:kern w:val="0"/>
-          <w:position w:val="0"/>
-          <w:sz w:val="22"/>
-          <w:szCs w:val="22"/>
-          <w:highlight w:val="none"/>
-          <w:u w:val="none" w:color="auto"/>
-          <w:effect w:val="none"/>
-          <w:bdr w:val="nil"/>
+          <w:bdr w:val="none" w:sz="0" w:space="0" w:color="auto"/>
+          <w:shd w:val="clear" w:color="auto" w:fill="auto"/>
+          <w:vertAlign w:val="baseline"/>
+          <w:rtl w:val="0"/>
+          <w:cs w:val="0"/>
+          <w:lang w:val="fr-FR" w:eastAsia="zh-TW" w:bidi="ar-SA"/>
+        </w:rPr>
+        <w:t>t ëëxcëëpt töó söó tëëmpëër mùýtùýæàl tæàstëës möóthëër.</w:t>
+      </w:r>
+      <w:r>
+        <w:rPr>
+          <w:rStyle w:val="DefaultParagraphFont"/>
+          <w:rFonts w:ascii="Calibri" w:eastAsia="Calibri" w:hAnsi="Calibri" w:cs="Calibri"/>
+          <w:b w:val="0"/>
+          <w:bCs w:val="0"/>
+          <w:i w:val="0"/>
+          <w:iCs w:val="0"/>
+          <w:caps w:val="0"/>
+          <w:smallCaps w:val="0"/>
+          <w:strike w:val="0"/>
+          <w:dstrike w:val="0"/>
+          <w:outline w:val="0"/>
+          <w:shadow w:val="0"/>
+          <w:emboss w:val="0"/>
+          <w:imprint w:val="0"/>
+          <w:noProof w:val="0"/>
+          <w:vanish w:val="0"/>
+          <w:color w:val="auto"/>
+          <w:spacing w:val="0"/>
+          <w:w w:val="100"/>
+          <w:kern w:val="0"/>
+          <w:position w:val="0"/>
+          <w:sz w:val="22"/>
+          <w:szCs w:val="22"/>
+          <w:highlight w:val="none"/>
+          <w:u w:val="none" w:color="auto"/>
+          <w:effect w:val="none"/>
+          <w:bdr w:val="none" w:sz="0" w:space="0" w:color="auto"/>
           <w:shd w:val="clear" w:color="auto" w:fill="auto"/>
           <w:vertAlign w:val="baseline"/>
           <w:rtl w:val="0"/>
@@ -109,44 +109,44 @@
           <w:highlight w:val="none"/>
           <w:u w:val="none" w:color="auto"/>
           <w:effect w:val="none"/>
-          <w:bdr w:val="nil"/>
-          <w:shd w:val="clear" w:color="auto" w:fill="auto"/>
-          <w:vertAlign w:val="baseline"/>
-          <w:rtl w:val="0"/>
-          <w:cs w:val="0"/>
-          <w:lang w:val="fr-FR" w:eastAsia="zh-TW" w:bidi="ar-SA"/>
-        </w:rPr>
-        <w:t>Ïntêérêéstêéd cûültïìvâætêéd ïìts côóntïìnûüïìng nôów yêét âærêé.</w:t>
-      </w:r>
-      <w:r>
-        <w:rPr>
-          <w:rStyle w:val="DefaultParagraphFont"/>
-          <w:rFonts w:ascii="Calibri" w:eastAsia="Calibri" w:hAnsi="Calibri" w:cs="Calibri"/>
-          <w:b w:val="0"/>
-          <w:bCs w:val="0"/>
-          <w:i w:val="0"/>
-          <w:iCs w:val="0"/>
-          <w:caps w:val="0"/>
-          <w:smallCaps w:val="0"/>
-          <w:strike w:val="0"/>
-          <w:dstrike w:val="0"/>
-          <w:outline w:val="0"/>
-          <w:shadow w:val="0"/>
-          <w:emboss w:val="0"/>
-          <w:imprint w:val="0"/>
-          <w:noProof w:val="0"/>
-          <w:vanish w:val="0"/>
-          <w:color w:val="auto"/>
-          <w:spacing w:val="0"/>
-          <w:w w:val="100"/>
-          <w:kern w:val="0"/>
-          <w:position w:val="0"/>
-          <w:sz w:val="22"/>
-          <w:szCs w:val="22"/>
-          <w:highlight w:val="none"/>
-          <w:u w:val="none" w:color="auto"/>
-          <w:effect w:val="none"/>
-          <w:bdr w:val="nil"/>
+          <w:bdr w:val="none" w:sz="0" w:space="0" w:color="auto"/>
+          <w:shd w:val="clear" w:color="auto" w:fill="auto"/>
+          <w:vertAlign w:val="baseline"/>
+          <w:rtl w:val="0"/>
+          <w:cs w:val="0"/>
+          <w:lang w:val="fr-FR" w:eastAsia="zh-TW" w:bidi="ar-SA"/>
+        </w:rPr>
+        <w:t>Íntêérêéstêéd cúýltììvâátêéd ììts còòntììnúýììng nòòw yêét âárêé.</w:t>
+      </w:r>
+      <w:r>
+        <w:rPr>
+          <w:rStyle w:val="DefaultParagraphFont"/>
+          <w:rFonts w:ascii="Calibri" w:eastAsia="Calibri" w:hAnsi="Calibri" w:cs="Calibri"/>
+          <w:b w:val="0"/>
+          <w:bCs w:val="0"/>
+          <w:i w:val="0"/>
+          <w:iCs w:val="0"/>
+          <w:caps w:val="0"/>
+          <w:smallCaps w:val="0"/>
+          <w:strike w:val="0"/>
+          <w:dstrike w:val="0"/>
+          <w:outline w:val="0"/>
+          <w:shadow w:val="0"/>
+          <w:emboss w:val="0"/>
+          <w:imprint w:val="0"/>
+          <w:noProof w:val="0"/>
+          <w:vanish w:val="0"/>
+          <w:color w:val="auto"/>
+          <w:spacing w:val="0"/>
+          <w:w w:val="100"/>
+          <w:kern w:val="0"/>
+          <w:position w:val="0"/>
+          <w:sz w:val="22"/>
+          <w:szCs w:val="22"/>
+          <w:highlight w:val="none"/>
+          <w:u w:val="none" w:color="auto"/>
+          <w:effect w:val="none"/>
+          <w:bdr w:val="none" w:sz="0" w:space="0" w:color="auto"/>
           <w:shd w:val="clear" w:color="auto" w:fill="auto"/>
           <w:vertAlign w:val="baseline"/>
           <w:rtl w:val="0"/>
@@ -183,44 +183,44 @@
           <w:highlight w:val="none"/>
           <w:u w:val="none" w:color="auto"/>
           <w:effect w:val="none"/>
-          <w:bdr w:val="nil"/>
-          <w:shd w:val="clear" w:color="auto" w:fill="auto"/>
-          <w:vertAlign w:val="baseline"/>
-          <w:rtl w:val="0"/>
-          <w:cs w:val="0"/>
-          <w:lang w:val="fr-FR" w:eastAsia="zh-TW" w:bidi="ar-SA"/>
-        </w:rPr>
-        <w:t>Ôýút ìîntêérêéstêéd åäccêéptåäncêé ôöýúr påärtìîåälìîty åäffrôöntìîng ýúnplêéåäsåänt why åädd.</w:t>
-      </w:r>
-      <w:r>
-        <w:rPr>
-          <w:rStyle w:val="DefaultParagraphFont"/>
-          <w:rFonts w:ascii="Calibri" w:eastAsia="Calibri" w:hAnsi="Calibri" w:cs="Calibri"/>
-          <w:b w:val="0"/>
-          <w:bCs w:val="0"/>
-          <w:i w:val="0"/>
-          <w:iCs w:val="0"/>
-          <w:caps w:val="0"/>
-          <w:smallCaps w:val="0"/>
-          <w:strike w:val="0"/>
-          <w:dstrike w:val="0"/>
-          <w:outline w:val="0"/>
-          <w:shadow w:val="0"/>
-          <w:emboss w:val="0"/>
-          <w:imprint w:val="0"/>
-          <w:noProof w:val="0"/>
-          <w:vanish w:val="0"/>
-          <w:color w:val="auto"/>
-          <w:spacing w:val="0"/>
-          <w:w w:val="100"/>
-          <w:kern w:val="0"/>
-          <w:position w:val="0"/>
-          <w:sz w:val="22"/>
-          <w:szCs w:val="22"/>
-          <w:highlight w:val="none"/>
-          <w:u w:val="none" w:color="auto"/>
-          <w:effect w:val="none"/>
-          <w:bdr w:val="nil"/>
+          <w:bdr w:val="none" w:sz="0" w:space="0" w:color="auto"/>
+          <w:shd w:val="clear" w:color="auto" w:fill="auto"/>
+          <w:vertAlign w:val="baseline"/>
+          <w:rtl w:val="0"/>
+          <w:cs w:val="0"/>
+          <w:lang w:val="fr-FR" w:eastAsia="zh-TW" w:bidi="ar-SA"/>
+        </w:rPr>
+        <w:t>Öúüt ìïntèérèéstèéd ääccèéptääncèé õòúür päärtìïäälìïty ääffrõòntìïng úünplèéääsäänt why äädd.</w:t>
+      </w:r>
+      <w:r>
+        <w:rPr>
+          <w:rStyle w:val="DefaultParagraphFont"/>
+          <w:rFonts w:ascii="Calibri" w:eastAsia="Calibri" w:hAnsi="Calibri" w:cs="Calibri"/>
+          <w:b w:val="0"/>
+          <w:bCs w:val="0"/>
+          <w:i w:val="0"/>
+          <w:iCs w:val="0"/>
+          <w:caps w:val="0"/>
+          <w:smallCaps w:val="0"/>
+          <w:strike w:val="0"/>
+          <w:dstrike w:val="0"/>
+          <w:outline w:val="0"/>
+          <w:shadow w:val="0"/>
+          <w:emboss w:val="0"/>
+          <w:imprint w:val="0"/>
+          <w:noProof w:val="0"/>
+          <w:vanish w:val="0"/>
+          <w:color w:val="auto"/>
+          <w:spacing w:val="0"/>
+          <w:w w:val="100"/>
+          <w:kern w:val="0"/>
+          <w:position w:val="0"/>
+          <w:sz w:val="22"/>
+          <w:szCs w:val="22"/>
+          <w:highlight w:val="none"/>
+          <w:u w:val="none" w:color="auto"/>
+          <w:effect w:val="none"/>
+          <w:bdr w:val="none" w:sz="0" w:space="0" w:color="auto"/>
           <w:shd w:val="clear" w:color="auto" w:fill="auto"/>
           <w:vertAlign w:val="baseline"/>
           <w:rtl w:val="0"/>
@@ -257,44 +257,44 @@
           <w:highlight w:val="none"/>
           <w:u w:val="none" w:color="auto"/>
           <w:effect w:val="none"/>
-          <w:bdr w:val="nil"/>
-          <w:shd w:val="clear" w:color="auto" w:fill="auto"/>
-          <w:vertAlign w:val="baseline"/>
-          <w:rtl w:val="0"/>
-          <w:cs w:val="0"/>
-          <w:lang w:val="fr-FR" w:eastAsia="zh-TW" w:bidi="ar-SA"/>
-        </w:rPr>
-        <w:t>Èstèëèëm gãårdèën mèën yèët shy cöòûùrsèë.</w:t>
-      </w:r>
-      <w:r>
-        <w:rPr>
-          <w:rStyle w:val="DefaultParagraphFont"/>
-          <w:rFonts w:ascii="Calibri" w:eastAsia="Calibri" w:hAnsi="Calibri" w:cs="Calibri"/>
-          <w:b w:val="0"/>
-          <w:bCs w:val="0"/>
-          <w:i w:val="0"/>
-          <w:iCs w:val="0"/>
-          <w:caps w:val="0"/>
-          <w:smallCaps w:val="0"/>
-          <w:strike w:val="0"/>
-          <w:dstrike w:val="0"/>
-          <w:outline w:val="0"/>
-          <w:shadow w:val="0"/>
-          <w:emboss w:val="0"/>
-          <w:imprint w:val="0"/>
-          <w:noProof w:val="0"/>
-          <w:vanish w:val="0"/>
-          <w:color w:val="auto"/>
-          <w:spacing w:val="0"/>
-          <w:w w:val="100"/>
-          <w:kern w:val="0"/>
-          <w:position w:val="0"/>
-          <w:sz w:val="22"/>
-          <w:szCs w:val="22"/>
-          <w:highlight w:val="none"/>
-          <w:u w:val="none" w:color="auto"/>
-          <w:effect w:val="none"/>
-          <w:bdr w:val="nil"/>
+          <w:bdr w:val="none" w:sz="0" w:space="0" w:color="auto"/>
+          <w:shd w:val="clear" w:color="auto" w:fill="auto"/>
+          <w:vertAlign w:val="baseline"/>
+          <w:rtl w:val="0"/>
+          <w:cs w:val="0"/>
+          <w:lang w:val="fr-FR" w:eastAsia="zh-TW" w:bidi="ar-SA"/>
+        </w:rPr>
+        <w:t>Êstêéêém gæãrdêén mêén yêét shy cöòûûrsêé.</w:t>
+      </w:r>
+      <w:r>
+        <w:rPr>
+          <w:rStyle w:val="DefaultParagraphFont"/>
+          <w:rFonts w:ascii="Calibri" w:eastAsia="Calibri" w:hAnsi="Calibri" w:cs="Calibri"/>
+          <w:b w:val="0"/>
+          <w:bCs w:val="0"/>
+          <w:i w:val="0"/>
+          <w:iCs w:val="0"/>
+          <w:caps w:val="0"/>
+          <w:smallCaps w:val="0"/>
+          <w:strike w:val="0"/>
+          <w:dstrike w:val="0"/>
+          <w:outline w:val="0"/>
+          <w:shadow w:val="0"/>
+          <w:emboss w:val="0"/>
+          <w:imprint w:val="0"/>
+          <w:noProof w:val="0"/>
+          <w:vanish w:val="0"/>
+          <w:color w:val="auto"/>
+          <w:spacing w:val="0"/>
+          <w:w w:val="100"/>
+          <w:kern w:val="0"/>
+          <w:position w:val="0"/>
+          <w:sz w:val="22"/>
+          <w:szCs w:val="22"/>
+          <w:highlight w:val="none"/>
+          <w:u w:val="none" w:color="auto"/>
+          <w:effect w:val="none"/>
+          <w:bdr w:val="none" w:sz="0" w:space="0" w:color="auto"/>
           <w:shd w:val="clear" w:color="auto" w:fill="auto"/>
           <w:vertAlign w:val="baseline"/>
           <w:rtl w:val="0"/>
@@ -331,44 +331,44 @@
           <w:highlight w:val="none"/>
           <w:u w:val="none" w:color="auto"/>
           <w:effect w:val="none"/>
-          <w:bdr w:val="nil"/>
-          <w:shd w:val="clear" w:color="auto" w:fill="auto"/>
-          <w:vertAlign w:val="baseline"/>
-          <w:rtl w:val="0"/>
-          <w:cs w:val="0"/>
-          <w:lang w:val="fr-FR" w:eastAsia="zh-TW" w:bidi="ar-SA"/>
-        </w:rPr>
-        <w:t>Còõnsýùltëéd ýùp my tòõlëéräåbly sòõmëétíímëés pëérpëétýùäål òõh.</w:t>
-      </w:r>
-      <w:r>
-        <w:rPr>
-          <w:rStyle w:val="DefaultParagraphFont"/>
-          <w:rFonts w:ascii="Calibri" w:eastAsia="Calibri" w:hAnsi="Calibri" w:cs="Calibri"/>
-          <w:b w:val="0"/>
-          <w:bCs w:val="0"/>
-          <w:i w:val="0"/>
-          <w:iCs w:val="0"/>
-          <w:caps w:val="0"/>
-          <w:smallCaps w:val="0"/>
-          <w:strike w:val="0"/>
-          <w:dstrike w:val="0"/>
-          <w:outline w:val="0"/>
-          <w:shadow w:val="0"/>
-          <w:emboss w:val="0"/>
-          <w:imprint w:val="0"/>
-          <w:noProof w:val="0"/>
-          <w:vanish w:val="0"/>
-          <w:color w:val="auto"/>
-          <w:spacing w:val="0"/>
-          <w:w w:val="100"/>
-          <w:kern w:val="0"/>
-          <w:position w:val="0"/>
-          <w:sz w:val="22"/>
-          <w:szCs w:val="22"/>
-          <w:highlight w:val="none"/>
-          <w:u w:val="none" w:color="auto"/>
-          <w:effect w:val="none"/>
-          <w:bdr w:val="nil"/>
+          <w:bdr w:val="none" w:sz="0" w:space="0" w:color="auto"/>
+          <w:shd w:val="clear" w:color="auto" w:fill="auto"/>
+          <w:vertAlign w:val="baseline"/>
+          <w:rtl w:val="0"/>
+          <w:cs w:val="0"/>
+          <w:lang w:val="fr-FR" w:eastAsia="zh-TW" w:bidi="ar-SA"/>
+        </w:rPr>
+        <w:t>Côònsüýltéèd üýp my tôòléèråãbly sôòméètìîméès péèrpéètüýåãl ôòh.</w:t>
+      </w:r>
+      <w:r>
+        <w:rPr>
+          <w:rStyle w:val="DefaultParagraphFont"/>
+          <w:rFonts w:ascii="Calibri" w:eastAsia="Calibri" w:hAnsi="Calibri" w:cs="Calibri"/>
+          <w:b w:val="0"/>
+          <w:bCs w:val="0"/>
+          <w:i w:val="0"/>
+          <w:iCs w:val="0"/>
+          <w:caps w:val="0"/>
+          <w:smallCaps w:val="0"/>
+          <w:strike w:val="0"/>
+          <w:dstrike w:val="0"/>
+          <w:outline w:val="0"/>
+          <w:shadow w:val="0"/>
+          <w:emboss w:val="0"/>
+          <w:imprint w:val="0"/>
+          <w:noProof w:val="0"/>
+          <w:vanish w:val="0"/>
+          <w:color w:val="auto"/>
+          <w:spacing w:val="0"/>
+          <w:w w:val="100"/>
+          <w:kern w:val="0"/>
+          <w:position w:val="0"/>
+          <w:sz w:val="22"/>
+          <w:szCs w:val="22"/>
+          <w:highlight w:val="none"/>
+          <w:u w:val="none" w:color="auto"/>
+          <w:effect w:val="none"/>
+          <w:bdr w:val="none" w:sz="0" w:space="0" w:color="auto"/>
           <w:shd w:val="clear" w:color="auto" w:fill="auto"/>
           <w:vertAlign w:val="baseline"/>
           <w:rtl w:val="0"/>
@@ -405,44 +405,44 @@
           <w:highlight w:val="none"/>
           <w:u w:val="none" w:color="auto"/>
           <w:effect w:val="none"/>
-          <w:bdr w:val="nil"/>
-          <w:shd w:val="clear" w:color="auto" w:fill="auto"/>
-          <w:vertAlign w:val="baseline"/>
-          <w:rtl w:val="0"/>
-          <w:cs w:val="0"/>
-          <w:lang w:val="fr-FR" w:eastAsia="zh-TW" w:bidi="ar-SA"/>
-        </w:rPr>
-        <w:t>Éxprêêssìîôòn àâccêêptàâncêê ìîmprüýdêêncêê pàârtìîcüýlàâr hàâd êêàât üýnsàâtìîàâblêê.</w:t>
-      </w:r>
-      <w:r>
-        <w:rPr>
-          <w:rStyle w:val="DefaultParagraphFont"/>
-          <w:rFonts w:ascii="Calibri" w:eastAsia="Calibri" w:hAnsi="Calibri" w:cs="Calibri"/>
-          <w:b w:val="0"/>
-          <w:bCs w:val="0"/>
-          <w:i w:val="0"/>
-          <w:iCs w:val="0"/>
-          <w:caps w:val="0"/>
-          <w:smallCaps w:val="0"/>
-          <w:strike w:val="0"/>
-          <w:dstrike w:val="0"/>
-          <w:outline w:val="0"/>
-          <w:shadow w:val="0"/>
-          <w:emboss w:val="0"/>
-          <w:imprint w:val="0"/>
-          <w:noProof w:val="0"/>
-          <w:vanish w:val="0"/>
-          <w:color w:val="auto"/>
-          <w:spacing w:val="0"/>
-          <w:w w:val="100"/>
-          <w:kern w:val="0"/>
-          <w:position w:val="0"/>
-          <w:sz w:val="22"/>
-          <w:szCs w:val="22"/>
-          <w:highlight w:val="none"/>
-          <w:u w:val="none" w:color="auto"/>
-          <w:effect w:val="none"/>
-          <w:bdr w:val="nil"/>
+          <w:bdr w:val="none" w:sz="0" w:space="0" w:color="auto"/>
+          <w:shd w:val="clear" w:color="auto" w:fill="auto"/>
+          <w:vertAlign w:val="baseline"/>
+          <w:rtl w:val="0"/>
+          <w:cs w:val="0"/>
+          <w:lang w:val="fr-FR" w:eastAsia="zh-TW" w:bidi="ar-SA"/>
+        </w:rPr>
+        <w:t>Ëxprèêssìïõón áäccèêptáäncèê ìïmprùùdèêncèê páärtìïcùùláär háäd èêáät ùùnsáätìïáäblèê.</w:t>
+      </w:r>
+      <w:r>
+        <w:rPr>
+          <w:rStyle w:val="DefaultParagraphFont"/>
+          <w:rFonts w:ascii="Calibri" w:eastAsia="Calibri" w:hAnsi="Calibri" w:cs="Calibri"/>
+          <w:b w:val="0"/>
+          <w:bCs w:val="0"/>
+          <w:i w:val="0"/>
+          <w:iCs w:val="0"/>
+          <w:caps w:val="0"/>
+          <w:smallCaps w:val="0"/>
+          <w:strike w:val="0"/>
+          <w:dstrike w:val="0"/>
+          <w:outline w:val="0"/>
+          <w:shadow w:val="0"/>
+          <w:emboss w:val="0"/>
+          <w:imprint w:val="0"/>
+          <w:noProof w:val="0"/>
+          <w:vanish w:val="0"/>
+          <w:color w:val="auto"/>
+          <w:spacing w:val="0"/>
+          <w:w w:val="100"/>
+          <w:kern w:val="0"/>
+          <w:position w:val="0"/>
+          <w:sz w:val="22"/>
+          <w:szCs w:val="22"/>
+          <w:highlight w:val="none"/>
+          <w:u w:val="none" w:color="auto"/>
+          <w:effect w:val="none"/>
+          <w:bdr w:val="none" w:sz="0" w:space="0" w:color="auto"/>
           <w:shd w:val="clear" w:color="auto" w:fill="auto"/>
           <w:vertAlign w:val="baseline"/>
           <w:rtl w:val="0"/>
@@ -485,44 +485,44 @@
           <w:highlight w:val="none"/>
           <w:u w:val="none" w:color="auto"/>
           <w:effect w:val="none"/>
-          <w:bdr w:val="nil"/>
-          <w:shd w:val="clear" w:color="auto" w:fill="auto"/>
-          <w:vertAlign w:val="baseline"/>
-          <w:rtl w:val="0"/>
-          <w:cs w:val="0"/>
-          <w:lang w:val="fr-FR" w:eastAsia="zh-TW" w:bidi="ar-SA"/>
-        </w:rPr>
-        <w:t>Hàãd dèènóõtïìng próõpèèrly jóõïìntùýrèè yóõùý óõccàãsïìóõn dïìrèèctly ràãïìllèèry.</w:t>
-      </w:r>
-      <w:r>
-        <w:rPr>
-          <w:rStyle w:val="DefaultParagraphFont"/>
-          <w:rFonts w:ascii="Calibri" w:eastAsia="Calibri" w:hAnsi="Calibri" w:cs="Calibri"/>
-          <w:b w:val="0"/>
-          <w:bCs w:val="0"/>
-          <w:i w:val="0"/>
-          <w:iCs w:val="0"/>
-          <w:caps w:val="0"/>
-          <w:smallCaps w:val="0"/>
-          <w:strike w:val="0"/>
-          <w:dstrike w:val="0"/>
-          <w:outline w:val="0"/>
-          <w:shadow w:val="0"/>
-          <w:emboss w:val="0"/>
-          <w:imprint w:val="0"/>
-          <w:noProof w:val="0"/>
-          <w:vanish w:val="0"/>
-          <w:color w:val="auto"/>
-          <w:spacing w:val="0"/>
-          <w:w w:val="100"/>
-          <w:kern w:val="0"/>
-          <w:position w:val="0"/>
-          <w:sz w:val="22"/>
-          <w:szCs w:val="22"/>
-          <w:highlight w:val="none"/>
-          <w:u w:val="none" w:color="auto"/>
-          <w:effect w:val="none"/>
-          <w:bdr w:val="nil"/>
+          <w:bdr w:val="none" w:sz="0" w:space="0" w:color="auto"/>
+          <w:shd w:val="clear" w:color="auto" w:fill="auto"/>
+          <w:vertAlign w:val="baseline"/>
+          <w:rtl w:val="0"/>
+          <w:cs w:val="0"/>
+          <w:lang w:val="fr-FR" w:eastAsia="zh-TW" w:bidi="ar-SA"/>
+        </w:rPr>
+        <w:t>Häàd dëënõòtîìng prõòpëërly jõòîìntüürëë yõòüü õòccäàsîìõòn dîìrëëctly räàîìllëëry.</w:t>
+      </w:r>
+      <w:r>
+        <w:rPr>
+          <w:rStyle w:val="DefaultParagraphFont"/>
+          <w:rFonts w:ascii="Calibri" w:eastAsia="Calibri" w:hAnsi="Calibri" w:cs="Calibri"/>
+          <w:b w:val="0"/>
+          <w:bCs w:val="0"/>
+          <w:i w:val="0"/>
+          <w:iCs w:val="0"/>
+          <w:caps w:val="0"/>
+          <w:smallCaps w:val="0"/>
+          <w:strike w:val="0"/>
+          <w:dstrike w:val="0"/>
+          <w:outline w:val="0"/>
+          <w:shadow w:val="0"/>
+          <w:emboss w:val="0"/>
+          <w:imprint w:val="0"/>
+          <w:noProof w:val="0"/>
+          <w:vanish w:val="0"/>
+          <w:color w:val="auto"/>
+          <w:spacing w:val="0"/>
+          <w:w w:val="100"/>
+          <w:kern w:val="0"/>
+          <w:position w:val="0"/>
+          <w:sz w:val="22"/>
+          <w:szCs w:val="22"/>
+          <w:highlight w:val="none"/>
+          <w:u w:val="none" w:color="auto"/>
+          <w:effect w:val="none"/>
+          <w:bdr w:val="none" w:sz="0" w:space="0" w:color="auto"/>
           <w:shd w:val="clear" w:color="auto" w:fill="auto"/>
           <w:vertAlign w:val="baseline"/>
           <w:rtl w:val="0"/>
@@ -559,44 +559,44 @@
           <w:highlight w:val="none"/>
           <w:u w:val="none" w:color="auto"/>
           <w:effect w:val="none"/>
-          <w:bdr w:val="nil"/>
-          <w:shd w:val="clear" w:color="auto" w:fill="auto"/>
-          <w:vertAlign w:val="baseline"/>
-          <w:rtl w:val="0"/>
-          <w:cs w:val="0"/>
-          <w:lang w:val="fr-FR" w:eastAsia="zh-TW" w:bidi="ar-SA"/>
-        </w:rPr>
-        <w:t>Ìn sæãìíd tõó õóf põóõór fúûll bëè põóst fæãcëè snúûg.</w:t>
-      </w:r>
-      <w:r>
-        <w:rPr>
-          <w:rStyle w:val="DefaultParagraphFont"/>
-          <w:rFonts w:ascii="Calibri" w:eastAsia="Calibri" w:hAnsi="Calibri" w:cs="Calibri"/>
-          <w:b w:val="0"/>
-          <w:bCs w:val="0"/>
-          <w:i w:val="0"/>
-          <w:iCs w:val="0"/>
-          <w:caps w:val="0"/>
-          <w:smallCaps w:val="0"/>
-          <w:strike w:val="0"/>
-          <w:dstrike w:val="0"/>
-          <w:outline w:val="0"/>
-          <w:shadow w:val="0"/>
-          <w:emboss w:val="0"/>
-          <w:imprint w:val="0"/>
-          <w:noProof w:val="0"/>
-          <w:vanish w:val="0"/>
-          <w:color w:val="auto"/>
-          <w:spacing w:val="0"/>
-          <w:w w:val="100"/>
-          <w:kern w:val="0"/>
-          <w:position w:val="0"/>
-          <w:sz w:val="22"/>
-          <w:szCs w:val="22"/>
-          <w:highlight w:val="none"/>
-          <w:u w:val="none" w:color="auto"/>
-          <w:effect w:val="none"/>
-          <w:bdr w:val="nil"/>
+          <w:bdr w:val="none" w:sz="0" w:space="0" w:color="auto"/>
+          <w:shd w:val="clear" w:color="auto" w:fill="auto"/>
+          <w:vertAlign w:val="baseline"/>
+          <w:rtl w:val="0"/>
+          <w:cs w:val="0"/>
+          <w:lang w:val="fr-FR" w:eastAsia="zh-TW" w:bidi="ar-SA"/>
+        </w:rPr>
+        <w:t>Ín sààíìd tóó óóf póóóór füúll bèê póóst fààcèê snüúg.</w:t>
+      </w:r>
+      <w:r>
+        <w:rPr>
+          <w:rStyle w:val="DefaultParagraphFont"/>
+          <w:rFonts w:ascii="Calibri" w:eastAsia="Calibri" w:hAnsi="Calibri" w:cs="Calibri"/>
+          <w:b w:val="0"/>
+          <w:bCs w:val="0"/>
+          <w:i w:val="0"/>
+          <w:iCs w:val="0"/>
+          <w:caps w:val="0"/>
+          <w:smallCaps w:val="0"/>
+          <w:strike w:val="0"/>
+          <w:dstrike w:val="0"/>
+          <w:outline w:val="0"/>
+          <w:shadow w:val="0"/>
+          <w:emboss w:val="0"/>
+          <w:imprint w:val="0"/>
+          <w:noProof w:val="0"/>
+          <w:vanish w:val="0"/>
+          <w:color w:val="auto"/>
+          <w:spacing w:val="0"/>
+          <w:w w:val="100"/>
+          <w:kern w:val="0"/>
+          <w:position w:val="0"/>
+          <w:sz w:val="22"/>
+          <w:szCs w:val="22"/>
+          <w:highlight w:val="none"/>
+          <w:u w:val="none" w:color="auto"/>
+          <w:effect w:val="none"/>
+          <w:bdr w:val="none" w:sz="0" w:space="0" w:color="auto"/>
           <w:shd w:val="clear" w:color="auto" w:fill="auto"/>
           <w:vertAlign w:val="baseline"/>
           <w:rtl w:val="0"/>
@@ -633,44 +633,44 @@
           <w:highlight w:val="none"/>
           <w:u w:val="none" w:color="auto"/>
           <w:effect w:val="none"/>
-          <w:bdr w:val="nil"/>
-          <w:shd w:val="clear" w:color="auto" w:fill="auto"/>
-          <w:vertAlign w:val="baseline"/>
-          <w:rtl w:val="0"/>
-          <w:cs w:val="0"/>
-          <w:lang w:val="fr-FR" w:eastAsia="zh-TW" w:bidi="ar-SA"/>
-        </w:rPr>
-        <w:t>Ïntróõdúùcèèd ïímprúùdèèncèè sèèèè sææy úùnplèèææsïíng dèèvóõnshïírèè ææccèèptææncèè sóõn.</w:t>
-      </w:r>
-      <w:r>
-        <w:rPr>
-          <w:rStyle w:val="DefaultParagraphFont"/>
-          <w:rFonts w:ascii="Calibri" w:eastAsia="Calibri" w:hAnsi="Calibri" w:cs="Calibri"/>
-          <w:b w:val="0"/>
-          <w:bCs w:val="0"/>
-          <w:i w:val="0"/>
-          <w:iCs w:val="0"/>
-          <w:caps w:val="0"/>
-          <w:smallCaps w:val="0"/>
-          <w:strike w:val="0"/>
-          <w:dstrike w:val="0"/>
-          <w:outline w:val="0"/>
-          <w:shadow w:val="0"/>
-          <w:emboss w:val="0"/>
-          <w:imprint w:val="0"/>
-          <w:noProof w:val="0"/>
-          <w:vanish w:val="0"/>
-          <w:color w:val="auto"/>
-          <w:spacing w:val="0"/>
-          <w:w w:val="100"/>
-          <w:kern w:val="0"/>
-          <w:position w:val="0"/>
-          <w:sz w:val="22"/>
-          <w:szCs w:val="22"/>
-          <w:highlight w:val="none"/>
-          <w:u w:val="none" w:color="auto"/>
-          <w:effect w:val="none"/>
-          <w:bdr w:val="nil"/>
+          <w:bdr w:val="none" w:sz="0" w:space="0" w:color="auto"/>
+          <w:shd w:val="clear" w:color="auto" w:fill="auto"/>
+          <w:vertAlign w:val="baseline"/>
+          <w:rtl w:val="0"/>
+          <w:cs w:val="0"/>
+          <w:lang w:val="fr-FR" w:eastAsia="zh-TW" w:bidi="ar-SA"/>
+        </w:rPr>
+        <w:t>Întrôödùúcëéd îïmprùúdëéncëé sëéëé sææy ùúnplëéææsîïng dëévôönshîïrëé ææccëéptææncëé sôön.</w:t>
+      </w:r>
+      <w:r>
+        <w:rPr>
+          <w:rStyle w:val="DefaultParagraphFont"/>
+          <w:rFonts w:ascii="Calibri" w:eastAsia="Calibri" w:hAnsi="Calibri" w:cs="Calibri"/>
+          <w:b w:val="0"/>
+          <w:bCs w:val="0"/>
+          <w:i w:val="0"/>
+          <w:iCs w:val="0"/>
+          <w:caps w:val="0"/>
+          <w:smallCaps w:val="0"/>
+          <w:strike w:val="0"/>
+          <w:dstrike w:val="0"/>
+          <w:outline w:val="0"/>
+          <w:shadow w:val="0"/>
+          <w:emboss w:val="0"/>
+          <w:imprint w:val="0"/>
+          <w:noProof w:val="0"/>
+          <w:vanish w:val="0"/>
+          <w:color w:val="auto"/>
+          <w:spacing w:val="0"/>
+          <w:w w:val="100"/>
+          <w:kern w:val="0"/>
+          <w:position w:val="0"/>
+          <w:sz w:val="22"/>
+          <w:szCs w:val="22"/>
+          <w:highlight w:val="none"/>
+          <w:u w:val="none" w:color="auto"/>
+          <w:effect w:val="none"/>
+          <w:bdr w:val="none" w:sz="0" w:space="0" w:color="auto"/>
           <w:shd w:val="clear" w:color="auto" w:fill="auto"/>
           <w:vertAlign w:val="baseline"/>
           <w:rtl w:val="0"/>
@@ -707,44 +707,44 @@
           <w:highlight w:val="none"/>
           <w:u w:val="none" w:color="auto"/>
           <w:effect w:val="none"/>
-          <w:bdr w:val="nil"/>
-          <w:shd w:val="clear" w:color="auto" w:fill="auto"/>
-          <w:vertAlign w:val="baseline"/>
-          <w:rtl w:val="0"/>
-          <w:cs w:val="0"/>
-          <w:lang w:val="fr-FR" w:eastAsia="zh-TW" w:bidi="ar-SA"/>
-        </w:rPr>
-        <w:t>Èxéëtéër lôòngéër wîîsdôòm gãäy nôòr déësîîgn ãägéë.</w:t>
-      </w:r>
-      <w:r>
-        <w:rPr>
-          <w:rStyle w:val="DefaultParagraphFont"/>
-          <w:rFonts w:ascii="Calibri" w:eastAsia="Calibri" w:hAnsi="Calibri" w:cs="Calibri"/>
-          <w:b w:val="0"/>
-          <w:bCs w:val="0"/>
-          <w:i w:val="0"/>
-          <w:iCs w:val="0"/>
-          <w:caps w:val="0"/>
-          <w:smallCaps w:val="0"/>
-          <w:strike w:val="0"/>
-          <w:dstrike w:val="0"/>
-          <w:outline w:val="0"/>
-          <w:shadow w:val="0"/>
-          <w:emboss w:val="0"/>
-          <w:imprint w:val="0"/>
-          <w:noProof w:val="0"/>
-          <w:vanish w:val="0"/>
-          <w:color w:val="auto"/>
-          <w:spacing w:val="0"/>
-          <w:w w:val="100"/>
-          <w:kern w:val="0"/>
-          <w:position w:val="0"/>
-          <w:sz w:val="22"/>
-          <w:szCs w:val="22"/>
-          <w:highlight w:val="none"/>
-          <w:u w:val="none" w:color="auto"/>
-          <w:effect w:val="none"/>
-          <w:bdr w:val="nil"/>
+          <w:bdr w:val="none" w:sz="0" w:space="0" w:color="auto"/>
+          <w:shd w:val="clear" w:color="auto" w:fill="auto"/>
+          <w:vertAlign w:val="baseline"/>
+          <w:rtl w:val="0"/>
+          <w:cs w:val="0"/>
+          <w:lang w:val="fr-FR" w:eastAsia="zh-TW" w:bidi="ar-SA"/>
+        </w:rPr>
+        <w:t>Éxèètèèr lõôngèèr wíïsdõôm gãæy nõôr dèèsíïgn ãægèè.</w:t>
+      </w:r>
+      <w:r>
+        <w:rPr>
+          <w:rStyle w:val="DefaultParagraphFont"/>
+          <w:rFonts w:ascii="Calibri" w:eastAsia="Calibri" w:hAnsi="Calibri" w:cs="Calibri"/>
+          <w:b w:val="0"/>
+          <w:bCs w:val="0"/>
+          <w:i w:val="0"/>
+          <w:iCs w:val="0"/>
+          <w:caps w:val="0"/>
+          <w:smallCaps w:val="0"/>
+          <w:strike w:val="0"/>
+          <w:dstrike w:val="0"/>
+          <w:outline w:val="0"/>
+          <w:shadow w:val="0"/>
+          <w:emboss w:val="0"/>
+          <w:imprint w:val="0"/>
+          <w:noProof w:val="0"/>
+          <w:vanish w:val="0"/>
+          <w:color w:val="auto"/>
+          <w:spacing w:val="0"/>
+          <w:w w:val="100"/>
+          <w:kern w:val="0"/>
+          <w:position w:val="0"/>
+          <w:sz w:val="22"/>
+          <w:szCs w:val="22"/>
+          <w:highlight w:val="none"/>
+          <w:u w:val="none" w:color="auto"/>
+          <w:effect w:val="none"/>
+          <w:bdr w:val="none" w:sz="0" w:space="0" w:color="auto"/>
           <w:shd w:val="clear" w:color="auto" w:fill="auto"/>
           <w:vertAlign w:val="baseline"/>
           <w:rtl w:val="0"/>
@@ -781,44 +781,44 @@
           <w:highlight w:val="none"/>
           <w:u w:val="none" w:color="auto"/>
           <w:effect w:val="none"/>
-          <w:bdr w:val="nil"/>
-          <w:shd w:val="clear" w:color="auto" w:fill="auto"/>
-          <w:vertAlign w:val="baseline"/>
-          <w:rtl w:val="0"/>
-          <w:cs w:val="0"/>
-          <w:lang w:val="fr-FR" w:eastAsia="zh-TW" w:bidi="ar-SA"/>
-        </w:rPr>
-        <w:t>Åm wééæãthéér töö ééntéérééd nöörlæãnd nöö ììn shööwììng séérvììcéé.</w:t>
-      </w:r>
-      <w:r>
-        <w:rPr>
-          <w:rStyle w:val="DefaultParagraphFont"/>
-          <w:rFonts w:ascii="Calibri" w:eastAsia="Calibri" w:hAnsi="Calibri" w:cs="Calibri"/>
-          <w:b w:val="0"/>
-          <w:bCs w:val="0"/>
-          <w:i w:val="0"/>
-          <w:iCs w:val="0"/>
-          <w:caps w:val="0"/>
-          <w:smallCaps w:val="0"/>
-          <w:strike w:val="0"/>
-          <w:dstrike w:val="0"/>
-          <w:outline w:val="0"/>
-          <w:shadow w:val="0"/>
-          <w:emboss w:val="0"/>
-          <w:imprint w:val="0"/>
-          <w:noProof w:val="0"/>
-          <w:vanish w:val="0"/>
-          <w:color w:val="auto"/>
-          <w:spacing w:val="0"/>
-          <w:w w:val="100"/>
-          <w:kern w:val="0"/>
-          <w:position w:val="0"/>
-          <w:sz w:val="22"/>
-          <w:szCs w:val="22"/>
-          <w:highlight w:val="none"/>
-          <w:u w:val="none" w:color="auto"/>
-          <w:effect w:val="none"/>
-          <w:bdr w:val="nil"/>
+          <w:bdr w:val="none" w:sz="0" w:space="0" w:color="auto"/>
+          <w:shd w:val="clear" w:color="auto" w:fill="auto"/>
+          <w:vertAlign w:val="baseline"/>
+          <w:rtl w:val="0"/>
+          <w:cs w:val="0"/>
+          <w:lang w:val="fr-FR" w:eastAsia="zh-TW" w:bidi="ar-SA"/>
+        </w:rPr>
+        <w:t>Ãm wêëäæthêër tòó êëntêërêëd nòórläænd nòó íín shòówííng sêërvíícêë.</w:t>
+      </w:r>
+      <w:r>
+        <w:rPr>
+          <w:rStyle w:val="DefaultParagraphFont"/>
+          <w:rFonts w:ascii="Calibri" w:eastAsia="Calibri" w:hAnsi="Calibri" w:cs="Calibri"/>
+          <w:b w:val="0"/>
+          <w:bCs w:val="0"/>
+          <w:i w:val="0"/>
+          <w:iCs w:val="0"/>
+          <w:caps w:val="0"/>
+          <w:smallCaps w:val="0"/>
+          <w:strike w:val="0"/>
+          <w:dstrike w:val="0"/>
+          <w:outline w:val="0"/>
+          <w:shadow w:val="0"/>
+          <w:emboss w:val="0"/>
+          <w:imprint w:val="0"/>
+          <w:noProof w:val="0"/>
+          <w:vanish w:val="0"/>
+          <w:color w:val="auto"/>
+          <w:spacing w:val="0"/>
+          <w:w w:val="100"/>
+          <w:kern w:val="0"/>
+          <w:position w:val="0"/>
+          <w:sz w:val="22"/>
+          <w:szCs w:val="22"/>
+          <w:highlight w:val="none"/>
+          <w:u w:val="none" w:color="auto"/>
+          <w:effect w:val="none"/>
+          <w:bdr w:val="none" w:sz="0" w:space="0" w:color="auto"/>
           <w:shd w:val="clear" w:color="auto" w:fill="auto"/>
           <w:vertAlign w:val="baseline"/>
           <w:rtl w:val="0"/>
@@ -855,44 +855,44 @@
           <w:highlight w:val="none"/>
           <w:u w:val="none" w:color="auto"/>
           <w:effect w:val="none"/>
-          <w:bdr w:val="nil"/>
-          <w:shd w:val="clear" w:color="auto" w:fill="auto"/>
-          <w:vertAlign w:val="baseline"/>
-          <w:rtl w:val="0"/>
-          <w:cs w:val="0"/>
-          <w:lang w:val="fr-FR" w:eastAsia="zh-TW" w:bidi="ar-SA"/>
-        </w:rPr>
-        <w:t>Nõór rêëpêëãàtêëd spêëãàkîïng shy ãàppêëtîïtêë.</w:t>
-      </w:r>
-      <w:r>
-        <w:rPr>
-          <w:rStyle w:val="DefaultParagraphFont"/>
-          <w:rFonts w:ascii="Calibri" w:eastAsia="Calibri" w:hAnsi="Calibri" w:cs="Calibri"/>
-          <w:b w:val="0"/>
-          <w:bCs w:val="0"/>
-          <w:i w:val="0"/>
-          <w:iCs w:val="0"/>
-          <w:caps w:val="0"/>
-          <w:smallCaps w:val="0"/>
-          <w:strike w:val="0"/>
-          <w:dstrike w:val="0"/>
-          <w:outline w:val="0"/>
-          <w:shadow w:val="0"/>
-          <w:emboss w:val="0"/>
-          <w:imprint w:val="0"/>
-          <w:noProof w:val="0"/>
-          <w:vanish w:val="0"/>
-          <w:color w:val="auto"/>
-          <w:spacing w:val="0"/>
-          <w:w w:val="100"/>
-          <w:kern w:val="0"/>
-          <w:position w:val="0"/>
-          <w:sz w:val="22"/>
-          <w:szCs w:val="22"/>
-          <w:highlight w:val="none"/>
-          <w:u w:val="none" w:color="auto"/>
-          <w:effect w:val="none"/>
-          <w:bdr w:val="nil"/>
+          <w:bdr w:val="none" w:sz="0" w:space="0" w:color="auto"/>
+          <w:shd w:val="clear" w:color="auto" w:fill="auto"/>
+          <w:vertAlign w:val="baseline"/>
+          <w:rtl w:val="0"/>
+          <w:cs w:val="0"/>
+          <w:lang w:val="fr-FR" w:eastAsia="zh-TW" w:bidi="ar-SA"/>
+        </w:rPr>
+        <w:t>Nôór rèêpèêæætèêd spèêæækîîng shy ææppèêtîîtèê.</w:t>
+      </w:r>
+      <w:r>
+        <w:rPr>
+          <w:rStyle w:val="DefaultParagraphFont"/>
+          <w:rFonts w:ascii="Calibri" w:eastAsia="Calibri" w:hAnsi="Calibri" w:cs="Calibri"/>
+          <w:b w:val="0"/>
+          <w:bCs w:val="0"/>
+          <w:i w:val="0"/>
+          <w:iCs w:val="0"/>
+          <w:caps w:val="0"/>
+          <w:smallCaps w:val="0"/>
+          <w:strike w:val="0"/>
+          <w:dstrike w:val="0"/>
+          <w:outline w:val="0"/>
+          <w:shadow w:val="0"/>
+          <w:emboss w:val="0"/>
+          <w:imprint w:val="0"/>
+          <w:noProof w:val="0"/>
+          <w:vanish w:val="0"/>
+          <w:color w:val="auto"/>
+          <w:spacing w:val="0"/>
+          <w:w w:val="100"/>
+          <w:kern w:val="0"/>
+          <w:position w:val="0"/>
+          <w:sz w:val="22"/>
+          <w:szCs w:val="22"/>
+          <w:highlight w:val="none"/>
+          <w:u w:val="none" w:color="auto"/>
+          <w:effect w:val="none"/>
+          <w:bdr w:val="none" w:sz="0" w:space="0" w:color="auto"/>
           <w:shd w:val="clear" w:color="auto" w:fill="auto"/>
           <w:vertAlign w:val="baseline"/>
           <w:rtl w:val="0"/>
@@ -929,44 +929,44 @@
           <w:highlight w:val="none"/>
           <w:u w:val="none" w:color="auto"/>
           <w:effect w:val="none"/>
-          <w:bdr w:val="nil"/>
-          <w:shd w:val="clear" w:color="auto" w:fill="auto"/>
-          <w:vertAlign w:val="baseline"/>
-          <w:rtl w:val="0"/>
-          <w:cs w:val="0"/>
-          <w:lang w:val="fr-FR" w:eastAsia="zh-TW" w:bidi="ar-SA"/>
-        </w:rPr>
-        <w:t>Êxcìïtëëd ìït hàãstìïly àãn pàãstúürëë ìït ôõbsëërvëë.</w:t>
-      </w:r>
-      <w:r>
-        <w:rPr>
-          <w:rStyle w:val="DefaultParagraphFont"/>
-          <w:rFonts w:ascii="Calibri" w:eastAsia="Calibri" w:hAnsi="Calibri" w:cs="Calibri"/>
-          <w:b w:val="0"/>
-          <w:bCs w:val="0"/>
-          <w:i w:val="0"/>
-          <w:iCs w:val="0"/>
-          <w:caps w:val="0"/>
-          <w:smallCaps w:val="0"/>
-          <w:strike w:val="0"/>
-          <w:dstrike w:val="0"/>
-          <w:outline w:val="0"/>
-          <w:shadow w:val="0"/>
-          <w:emboss w:val="0"/>
-          <w:imprint w:val="0"/>
-          <w:noProof w:val="0"/>
-          <w:vanish w:val="0"/>
-          <w:color w:val="auto"/>
-          <w:spacing w:val="0"/>
-          <w:w w:val="100"/>
-          <w:kern w:val="0"/>
-          <w:position w:val="0"/>
-          <w:sz w:val="22"/>
-          <w:szCs w:val="22"/>
-          <w:highlight w:val="none"/>
-          <w:u w:val="none" w:color="auto"/>
-          <w:effect w:val="none"/>
-          <w:bdr w:val="nil"/>
+          <w:bdr w:val="none" w:sz="0" w:space="0" w:color="auto"/>
+          <w:shd w:val="clear" w:color="auto" w:fill="auto"/>
+          <w:vertAlign w:val="baseline"/>
+          <w:rtl w:val="0"/>
+          <w:cs w:val="0"/>
+          <w:lang w:val="fr-FR" w:eastAsia="zh-TW" w:bidi="ar-SA"/>
+        </w:rPr>
+        <w:t>Ëxcìïtêèd ìït háàstìïly áàn páàstûûrêè ìït ôõbsêèrvêè.</w:t>
+      </w:r>
+      <w:r>
+        <w:rPr>
+          <w:rStyle w:val="DefaultParagraphFont"/>
+          <w:rFonts w:ascii="Calibri" w:eastAsia="Calibri" w:hAnsi="Calibri" w:cs="Calibri"/>
+          <w:b w:val="0"/>
+          <w:bCs w:val="0"/>
+          <w:i w:val="0"/>
+          <w:iCs w:val="0"/>
+          <w:caps w:val="0"/>
+          <w:smallCaps w:val="0"/>
+          <w:strike w:val="0"/>
+          <w:dstrike w:val="0"/>
+          <w:outline w:val="0"/>
+          <w:shadow w:val="0"/>
+          <w:emboss w:val="0"/>
+          <w:imprint w:val="0"/>
+          <w:noProof w:val="0"/>
+          <w:vanish w:val="0"/>
+          <w:color w:val="auto"/>
+          <w:spacing w:val="0"/>
+          <w:w w:val="100"/>
+          <w:kern w:val="0"/>
+          <w:position w:val="0"/>
+          <w:sz w:val="22"/>
+          <w:szCs w:val="22"/>
+          <w:highlight w:val="none"/>
+          <w:u w:val="none" w:color="auto"/>
+          <w:effect w:val="none"/>
+          <w:bdr w:val="none" w:sz="0" w:space="0" w:color="auto"/>
           <w:shd w:val="clear" w:color="auto" w:fill="auto"/>
           <w:vertAlign w:val="baseline"/>
           <w:rtl w:val="0"/>
@@ -1003,14 +1003,14 @@
           <w:highlight w:val="none"/>
           <w:u w:val="none" w:color="auto"/>
           <w:effect w:val="none"/>
-          <w:bdr w:val="nil"/>
-          <w:shd w:val="clear" w:color="auto" w:fill="auto"/>
-          <w:vertAlign w:val="baseline"/>
-          <w:rtl w:val="0"/>
-          <w:cs w:val="0"/>
-          <w:lang w:val="fr-FR" w:eastAsia="zh-TW" w:bidi="ar-SA"/>
-        </w:rPr>
-        <w:t>Snúüg hããnd hôôw dããrëé hëérëé tôôôô.</w:t>
+          <w:bdr w:val="none" w:sz="0" w:space="0" w:color="auto"/>
+          <w:shd w:val="clear" w:color="auto" w:fill="auto"/>
+          <w:vertAlign w:val="baseline"/>
+          <w:rtl w:val="0"/>
+          <w:cs w:val="0"/>
+          <w:lang w:val="fr-FR" w:eastAsia="zh-TW" w:bidi="ar-SA"/>
+        </w:rPr>
+        <w:t>Snùýg håànd höôw dåàrêê hêêrêê töôöô.</w:t>
       </w:r>
       <w:bookmarkStart w:id="0" w:name="_GoBack"/>
       <w:bookmarkEnd w:id="0"/>

--- a/Test_BP/Fol_2k_files_500(2)/fr-FR/file 500_2 - Copy (267).docx
+++ b/Test_BP/Fol_2k_files_500(2)/fr-FR/file 500_2 - Copy (267).docx
@@ -42,7 +42,7 @@
           <w:cs w:val="0"/>
           <w:lang w:val="fr-FR" w:eastAsia="zh-TW" w:bidi="ar-SA"/>
         </w:rPr>
-        <w:t>t ëëxcëëpt töó söó tëëmpëër mùýtùýæàl tæàstëës möóthëër.</w:t>
+        <w:t>t ééxcéépt tôö sôö téémpéér müûtüûãål tãåstéés môöthéér.</w:t>
       </w:r>
       <w:r>
         <w:rPr>
@@ -116,7 +116,7 @@
           <w:cs w:val="0"/>
           <w:lang w:val="fr-FR" w:eastAsia="zh-TW" w:bidi="ar-SA"/>
         </w:rPr>
-        <w:t>Íntêérêéstêéd cúýltììvâátêéd ììts còòntììnúýììng nòòw yêét âárêé.</w:t>
+        <w:t>Ïntèèrèèstèèd cüúltíìvæätèèd íìts cöôntíìnüúíìng nöôw yèèt æärèè.</w:t>
       </w:r>
       <w:r>
         <w:rPr>
@@ -190,7 +190,7 @@
           <w:cs w:val="0"/>
           <w:lang w:val="fr-FR" w:eastAsia="zh-TW" w:bidi="ar-SA"/>
         </w:rPr>
-        <w:t>Öúüt ìïntèérèéstèéd ääccèéptääncèé õòúür päärtìïäälìïty ääffrõòntìïng úünplèéääsäänt why äädd.</w:t>
+        <w:t>Öùùt ìïntëérëéstëéd äâccëéptäâncëé òõùùr päârtìïäâlìïty äâffròõntìïng ùùnplëéäâsäânt why äâdd.</w:t>
       </w:r>
       <w:r>
         <w:rPr>
@@ -264,7 +264,7 @@
           <w:cs w:val="0"/>
           <w:lang w:val="fr-FR" w:eastAsia="zh-TW" w:bidi="ar-SA"/>
         </w:rPr>
-        <w:t>Êstêéêém gæãrdêén mêén yêét shy cöòûûrsêé.</w:t>
+        <w:t>Éstèëèëm gàârdèën mèën yèët shy còòùürsèë.</w:t>
       </w:r>
       <w:r>
         <w:rPr>
@@ -338,7 +338,7 @@
           <w:cs w:val="0"/>
           <w:lang w:val="fr-FR" w:eastAsia="zh-TW" w:bidi="ar-SA"/>
         </w:rPr>
-        <w:t>Côònsüýltéèd üýp my tôòléèråãbly sôòméètìîméès péèrpéètüýåãl ôòh.</w:t>
+        <w:t>Cóónsüúltèêd üúp my tóólèêráãbly sóómèêtïímèês pèêrpèêtüúáãl óóh.</w:t>
       </w:r>
       <w:r>
         <w:rPr>
@@ -412,7 +412,7 @@
           <w:cs w:val="0"/>
           <w:lang w:val="fr-FR" w:eastAsia="zh-TW" w:bidi="ar-SA"/>
         </w:rPr>
-        <w:t>Ëxprèêssìïõón áäccèêptáäncèê ìïmprùùdèêncèê páärtìïcùùláär háäd èêáät ùùnsáätìïáäblèê.</w:t>
+        <w:t>Ëxpréëssìîõön åáccéëptåáncéë ìîmprüýdéëncéë påártìîcüýlåár håád éëåát üýnsåátìîåábléë.</w:t>
       </w:r>
       <w:r>
         <w:rPr>
@@ -492,7 +492,7 @@
           <w:cs w:val="0"/>
           <w:lang w:val="fr-FR" w:eastAsia="zh-TW" w:bidi="ar-SA"/>
         </w:rPr>
-        <w:t>Häàd dëënõòtîìng prõòpëërly jõòîìntüürëë yõòüü õòccäàsîìõòn dîìrëëctly räàîìllëëry.</w:t>
+        <w:t>Háåd dëênôòtìîng prôòpëêrly jôòìîntûúrëê yôòûú ôòccáåsìîôòn dìîrëêctly ráåìîllëêry.</w:t>
       </w:r>
       <w:r>
         <w:rPr>
@@ -566,7 +566,7 @@
           <w:cs w:val="0"/>
           <w:lang w:val="fr-FR" w:eastAsia="zh-TW" w:bidi="ar-SA"/>
         </w:rPr>
-        <w:t>Ín sààíìd tóó óóf póóóór füúll bèê póóst fààcèê snüúg.</w:t>
+        <w:t>Ín sâåïíd töô öôf pöôöôr fûüll bëé pöôst fâåcëé snûüg.</w:t>
       </w:r>
       <w:r>
         <w:rPr>
@@ -640,7 +640,7 @@
           <w:cs w:val="0"/>
           <w:lang w:val="fr-FR" w:eastAsia="zh-TW" w:bidi="ar-SA"/>
         </w:rPr>
-        <w:t>Întrôödùúcëéd îïmprùúdëéncëé sëéëé sææy ùúnplëéææsîïng dëévôönshîïrëé ææccëéptææncëé sôön.</w:t>
+        <w:t>Întròõdýúcèéd îïmprýúdèéncèé sèéèé säãy ýúnplèéäãsîïng dèévòõnshîïrèé äãccèéptäãncèé sòõn.</w:t>
       </w:r>
       <w:r>
         <w:rPr>
@@ -714,7 +714,7 @@
           <w:cs w:val="0"/>
           <w:lang w:val="fr-FR" w:eastAsia="zh-TW" w:bidi="ar-SA"/>
         </w:rPr>
-        <w:t>Éxèètèèr lõôngèèr wíïsdõôm gãæy nõôr dèèsíïgn ãægèè.</w:t>
+        <w:t>Èxèètèèr lòòngèèr wïísdòòm gæày nòòr dèèsïígn æàgèè.</w:t>
       </w:r>
       <w:r>
         <w:rPr>
@@ -788,7 +788,7 @@
           <w:cs w:val="0"/>
           <w:lang w:val="fr-FR" w:eastAsia="zh-TW" w:bidi="ar-SA"/>
         </w:rPr>
-        <w:t>Ãm wêëäæthêër tòó êëntêërêëd nòórläænd nòó íín shòówííng sêërvíícêë.</w:t>
+        <w:t>Æm wêèààthêèr tòö êèntêèrêèd nòörlàànd nòö íîn shòöwíîng sêèrvíîcêè.</w:t>
       </w:r>
       <w:r>
         <w:rPr>
@@ -862,7 +862,7 @@
           <w:cs w:val="0"/>
           <w:lang w:val="fr-FR" w:eastAsia="zh-TW" w:bidi="ar-SA"/>
         </w:rPr>
-        <w:t>Nôór rèêpèêæætèêd spèêæækîîng shy ææppèêtîîtèê.</w:t>
+        <w:t>Nöòr réêpéêæätéêd spéêæäkïìng shy æäppéêtïìtéê.</w:t>
       </w:r>
       <w:r>
         <w:rPr>
@@ -936,7 +936,7 @@
           <w:cs w:val="0"/>
           <w:lang w:val="fr-FR" w:eastAsia="zh-TW" w:bidi="ar-SA"/>
         </w:rPr>
-        <w:t>Ëxcìïtêèd ìït háàstìïly áàn páàstûûrêè ìït ôõbsêèrvêè.</w:t>
+        <w:t>Éxcíîtèéd íît háâstíîly áân páâstýùrèé íît òõbsèérvèé.</w:t>
       </w:r>
       <w:r>
         <w:rPr>
@@ -1010,7 +1010,7 @@
           <w:cs w:val="0"/>
           <w:lang w:val="fr-FR" w:eastAsia="zh-TW" w:bidi="ar-SA"/>
         </w:rPr>
-        <w:t>Snùýg håànd höôw dåàrêê hêêrêê töôöô.</w:t>
+        <w:t>Snüûg hâànd hòów dâàrèë hèërèë tòóòó.</w:t>
       </w:r>
       <w:bookmarkStart w:id="0" w:name="_GoBack"/>
       <w:bookmarkEnd w:id="0"/>

--- a/Test_BP/Fol_2k_files_500(2)/fr-FR/file 500_2 - Copy (267).docx
+++ b/Test_BP/Fol_2k_files_500(2)/fr-FR/file 500_2 - Copy (267).docx
@@ -42,7 +42,7 @@
           <w:cs w:val="0"/>
           <w:lang w:val="fr-FR" w:eastAsia="zh-TW" w:bidi="ar-SA"/>
         </w:rPr>
-        <w:t>t ééxcéépt tôö sôö téémpéér müûtüûãål tãåstéés môöthéér.</w:t>
+        <w:t>t ëêxcëêpt tõõ sõõ tëêmpëêr múútúúâãl tâãstëês mõõthëêr.</w:t>
       </w:r>
       <w:r>
         <w:rPr>
@@ -116,7 +116,7 @@
           <w:cs w:val="0"/>
           <w:lang w:val="fr-FR" w:eastAsia="zh-TW" w:bidi="ar-SA"/>
         </w:rPr>
-        <w:t>Ïntèèrèèstèèd cüúltíìvæätèèd íìts cöôntíìnüúíìng nöôw yèèt æärèè.</w:t>
+        <w:t>Íntéëréëstéëd cûýltìîvæãtéëd ìîts cõóntìînûýìîng nõów yéët æãréë.</w:t>
       </w:r>
       <w:r>
         <w:rPr>
@@ -190,7 +190,7 @@
           <w:cs w:val="0"/>
           <w:lang w:val="fr-FR" w:eastAsia="zh-TW" w:bidi="ar-SA"/>
         </w:rPr>
-        <w:t>Öùùt ìïntëérëéstëéd äâccëéptäâncëé òõùùr päârtìïäâlìïty äâffròõntìïng ùùnplëéäâsäânt why äâdd.</w:t>
+        <w:t>Öùût íìntèêrèêstèêd åæccèêptåæncèê öôùûr påærtíìåælíìty åæffröôntíìng ùûnplèêåæsåænt why åædd.</w:t>
       </w:r>
       <w:r>
         <w:rPr>
@@ -264,7 +264,7 @@
           <w:cs w:val="0"/>
           <w:lang w:val="fr-FR" w:eastAsia="zh-TW" w:bidi="ar-SA"/>
         </w:rPr>
-        <w:t>Éstèëèëm gàârdèën mèën yèët shy còòùürsèë.</w:t>
+        <w:t>Èstëèëèm gãârdëèn mëèn yëèt shy cóóûùrsëè.</w:t>
       </w:r>
       <w:r>
         <w:rPr>
@@ -338,7 +338,7 @@
           <w:cs w:val="0"/>
           <w:lang w:val="fr-FR" w:eastAsia="zh-TW" w:bidi="ar-SA"/>
         </w:rPr>
-        <w:t>Cóónsüúltèêd üúp my tóólèêráãbly sóómèêtïímèês pèêrpèêtüúáãl óóh.</w:t>
+        <w:t>Còônsüùltéêd üùp my tòôléêrãäbly sòôméêtìïméês péêrpéêtüùãäl òôh.</w:t>
       </w:r>
       <w:r>
         <w:rPr>
@@ -412,7 +412,7 @@
           <w:cs w:val="0"/>
           <w:lang w:val="fr-FR" w:eastAsia="zh-TW" w:bidi="ar-SA"/>
         </w:rPr>
-        <w:t>Ëxpréëssìîõön åáccéëptåáncéë ìîmprüýdéëncéë påártìîcüýlåár håád éëåát üýnsåátìîåábléë.</w:t>
+        <w:t>Ëxprèêssîíõón âàccèêptâàncèê îímprúùdèêncèê pâàrtîícúùlâàr hâàd èêâàt úùnsâàtîíâàblèê.</w:t>
       </w:r>
       <w:r>
         <w:rPr>
@@ -492,7 +492,7 @@
           <w:cs w:val="0"/>
           <w:lang w:val="fr-FR" w:eastAsia="zh-TW" w:bidi="ar-SA"/>
         </w:rPr>
-        <w:t>Háåd dëênôòtìîng prôòpëêrly jôòìîntûúrëê yôòûú ôòccáåsìîôòn dìîrëêctly ráåìîllëêry.</w:t>
+        <w:t>Håäd dëènóötíïng próöpëèrly jóöíïntùùrëè yóöùù óöccåäsíïóön díïrëèctly råäíïllëèry.</w:t>
       </w:r>
       <w:r>
         <w:rPr>
@@ -566,7 +566,7 @@
           <w:cs w:val="0"/>
           <w:lang w:val="fr-FR" w:eastAsia="zh-TW" w:bidi="ar-SA"/>
         </w:rPr>
-        <w:t>Ín sâåïíd töô öôf pöôöôr fûüll bëé pöôst fâåcëé snûüg.</w:t>
+        <w:t>Ìn sæáììd töò öòf pöòöòr fýúll bêè pöòst fæácêè snýúg.</w:t>
       </w:r>
       <w:r>
         <w:rPr>
@@ -640,7 +640,7 @@
           <w:cs w:val="0"/>
           <w:lang w:val="fr-FR" w:eastAsia="zh-TW" w:bidi="ar-SA"/>
         </w:rPr>
-        <w:t>Întròõdýúcèéd îïmprýúdèéncèé sèéèé säãy ýúnplèéäãsîïng dèévòõnshîïrèé äãccèéptäãncèé sòõn.</w:t>
+        <w:t>Întröödúùcèêd íímprúùdèêncèê sèêèê sàày úùnplèêààsííng dèêvöönshíírèê ààccèêptààncèê söön.</w:t>
       </w:r>
       <w:r>
         <w:rPr>
@@ -714,7 +714,7 @@
           <w:cs w:val="0"/>
           <w:lang w:val="fr-FR" w:eastAsia="zh-TW" w:bidi="ar-SA"/>
         </w:rPr>
-        <w:t>Èxèètèèr lòòngèèr wïísdòòm gæày nòòr dèèsïígn æàgèè.</w:t>
+        <w:t>Ëxêètêèr löóngêèr wìísdöóm gáây nöór dêèsìígn áâgêè.</w:t>
       </w:r>
       <w:r>
         <w:rPr>
@@ -788,7 +788,7 @@
           <w:cs w:val="0"/>
           <w:lang w:val="fr-FR" w:eastAsia="zh-TW" w:bidi="ar-SA"/>
         </w:rPr>
-        <w:t>Æm wêèààthêèr tòö êèntêèrêèd nòörlàànd nòö íîn shòöwíîng sêèrvíîcêè.</w:t>
+        <w:t>Åm wéëæãthéër tòò éëntéëréëd nòòrlæãnd nòò ììn shòòwììng séërvììcéë.</w:t>
       </w:r>
       <w:r>
         <w:rPr>
@@ -862,7 +862,7 @@
           <w:cs w:val="0"/>
           <w:lang w:val="fr-FR" w:eastAsia="zh-TW" w:bidi="ar-SA"/>
         </w:rPr>
-        <w:t>Nöòr réêpéêæätéêd spéêæäkïìng shy æäppéêtïìtéê.</w:t>
+        <w:t>Nóõr rèêpèêàætèêd spèêàækîïng shy àæppèêtîïtèê.</w:t>
       </w:r>
       <w:r>
         <w:rPr>
@@ -936,7 +936,7 @@
           <w:cs w:val="0"/>
           <w:lang w:val="fr-FR" w:eastAsia="zh-TW" w:bidi="ar-SA"/>
         </w:rPr>
-        <w:t>Éxcíîtèéd íît háâstíîly áân páâstýùrèé íît òõbsèérvèé.</w:t>
+        <w:t>Ëxcîìtèëd îìt hâæstîìly âæn pâæstúürèë îìt ôòbsèërvèë.</w:t>
       </w:r>
       <w:r>
         <w:rPr>
@@ -1010,7 +1010,7 @@
           <w:cs w:val="0"/>
           <w:lang w:val="fr-FR" w:eastAsia="zh-TW" w:bidi="ar-SA"/>
         </w:rPr>
-        <w:t>Snüûg hâànd hòów dâàrèë hèërèë tòóòó.</w:t>
+        <w:t>Snûúg hàând hõõw dàârêê hêêrêê tõõõõ.</w:t>
       </w:r>
       <w:bookmarkStart w:id="0" w:name="_GoBack"/>
       <w:bookmarkEnd w:id="0"/>
